--- a/doc/Project_UseCaseModel.docx
+++ b/doc/Project_UseCaseModel.docx
@@ -764,29 +764,7 @@
           <w:sz w:val="24"/>
           <w:szCs w:val="24"/>
         </w:rPr>
-        <w:t xml:space="preserve">Main success scenario: User goes to the pawn-shop and deposits the item. Admin estimates </w:t>
-      </w:r>
-      <w:proofErr w:type="spellStart"/>
-      <w:proofErr w:type="gramStart"/>
-      <w:r>
-        <w:rPr>
-          <w:b/>
-          <w:bCs/>
-          <w:sz w:val="24"/>
-          <w:szCs w:val="24"/>
-        </w:rPr>
-        <w:t>it’s</w:t>
-      </w:r>
-      <w:proofErr w:type="spellEnd"/>
-      <w:proofErr w:type="gramEnd"/>
-      <w:r>
-        <w:rPr>
-          <w:b/>
-          <w:bCs/>
-          <w:sz w:val="24"/>
-          <w:szCs w:val="24"/>
-        </w:rPr>
-        <w:t xml:space="preserve"> value and inserts it into the database.</w:t>
+        <w:t>Main success scenario: User goes to the pawn-shop and deposits the item. Admin estimates its value and inserts it into the database.</w:t>
       </w:r>
     </w:p>
     <w:p>
@@ -979,7 +957,16 @@
           <w:sz w:val="24"/>
           <w:szCs w:val="24"/>
         </w:rPr>
-        <w:t>Use case: Add bet</w:t>
+        <w:t xml:space="preserve">Use case: Add </w:t>
+      </w:r>
+      <w:r>
+        <w:rPr>
+          <w:b/>
+          <w:bCs/>
+          <w:sz w:val="24"/>
+          <w:szCs w:val="24"/>
+        </w:rPr>
+        <w:t>event</w:t>
       </w:r>
     </w:p>
     <w:p>
@@ -1137,7 +1124,27 @@
           <w:sz w:val="24"/>
           <w:szCs w:val="24"/>
         </w:rPr>
-        <w:t>Use case: Bet</w:t>
+        <w:t xml:space="preserve">Use case: </w:t>
+      </w:r>
+      <w:r>
+        <w:rPr>
+          <w:b/>
+          <w:bCs/>
+          <w:sz w:val="24"/>
+          <w:szCs w:val="24"/>
+        </w:rPr>
+        <w:t>Add b</w:t>
+      </w:r>
+      <w:bookmarkStart w:id="5" w:name="_GoBack"/>
+      <w:bookmarkEnd w:id="5"/>
+      <w:r>
+        <w:rPr>
+          <w:b/>
+          <w:bCs/>
+          <w:sz w:val="24"/>
+          <w:szCs w:val="24"/>
+        </w:rPr>
+        <w:t>et</w:t>
       </w:r>
     </w:p>
     <w:p>
@@ -1216,7 +1223,16 @@
           <w:sz w:val="24"/>
           <w:szCs w:val="24"/>
         </w:rPr>
-        <w:t>Use case: Conclude bet</w:t>
+        <w:t xml:space="preserve">Use case: Conclude </w:t>
+      </w:r>
+      <w:r>
+        <w:rPr>
+          <w:b/>
+          <w:bCs/>
+          <w:sz w:val="24"/>
+          <w:szCs w:val="24"/>
+        </w:rPr>
+        <w:t>event</w:t>
       </w:r>
     </w:p>
     <w:p>
@@ -1378,7 +1394,7 @@
           <w:rFonts w:ascii="Times New Roman" w:hAnsi="Times New Roman"/>
         </w:rPr>
       </w:pPr>
-      <w:bookmarkStart w:id="5" w:name="_Toc254773291"/>
+      <w:bookmarkStart w:id="6" w:name="_Toc254773291"/>
       <w:bookmarkEnd w:id="3"/>
       <w:bookmarkEnd w:id="4"/>
       <w:r>
@@ -1387,7 +1403,7 @@
         </w:rPr>
         <w:t>UML Use-Case Diagrams</w:t>
       </w:r>
-      <w:bookmarkEnd w:id="5"/>
+      <w:bookmarkEnd w:id="6"/>
     </w:p>
     <w:p>
       <w:pPr>
@@ -1584,8 +1600,6 @@
           <w:r>
             <w:t xml:space="preserve"> Gabriel</w:t>
           </w:r>
-          <w:bookmarkStart w:id="6" w:name="_GoBack"/>
-          <w:bookmarkEnd w:id="6"/>
           <w:r>
             <w:t xml:space="preserve">, </w:t>
           </w:r>
